--- a/NCE3/新概念3册完整笔记 Lesson 39.docx
+++ b/NCE3/新概念3册完整笔记 Lesson 39.docx
@@ -8908,6 +8908,8 @@
         <w:rPr>
           <w:rFonts w:ascii="思源黑体" w:eastAsia="思源黑体" w:hAnsi="思源黑体"/>
           <w:b/>
+          <w:sz w:val="21"/>
+          <w:highlight w:val="yellow"/>
           <w:lang w:val="en-US"/>
         </w:rPr>
         <w:t>pleading</w:t>
@@ -9955,6 +9957,7 @@
           <w:rFonts w:ascii="思源黑体" w:eastAsia="思源黑体" w:hAnsi="思源黑体"/>
           <w:b/>
           <w:bCs/>
+          <w:color w:val="0070C0"/>
           <w:u w:val="single"/>
           <w:lang w:val="en-US"/>
         </w:rPr>
